--- a/ProyectoMaterias/Formación/3TIC2.GR3.INF.docx
+++ b/ProyectoMaterias/Formación/3TIC2.GR3.INF.docx
@@ -20,13 +20,11 @@
       <w:pPr>
         <w:jc w:val="center"/>
         <w:rPr>
-          <w:color w:val="00B050"/>
           <w:sz w:val="48"/>
         </w:rPr>
       </w:pPr>
       <w:r>
         <w:rPr>
-          <w:color w:val="00B050"/>
           <w:sz w:val="48"/>
         </w:rPr>
         <w:t>Tic 2</w:t>
@@ -45,6 +43,33 @@
         </w:rPr>
         <w:t>Formación empresarial</w:t>
       </w:r>
+    </w:p>
+    <w:p>
+      <w:pPr>
+        <w:jc w:val="center"/>
+        <w:rPr>
+          <w:color w:val="FF0000"/>
+          <w:sz w:val="40"/>
+        </w:rPr>
+      </w:pPr>
+    </w:p>
+    <w:p>
+      <w:pPr>
+        <w:jc w:val="center"/>
+        <w:rPr>
+          <w:color w:val="FF0000"/>
+          <w:sz w:val="40"/>
+        </w:rPr>
+      </w:pPr>
+    </w:p>
+    <w:p>
+      <w:pPr>
+        <w:jc w:val="center"/>
+        <w:rPr>
+          <w:color w:val="FF0000"/>
+          <w:sz w:val="40"/>
+        </w:rPr>
+      </w:pPr>
       <w:bookmarkStart w:id="0" w:name="_GoBack"/>
       <w:bookmarkEnd w:id="0"/>
     </w:p>
@@ -52,8 +77,55 @@
       <w:pPr>
         <w:jc w:val="center"/>
         <w:rPr>
+          <w:sz w:val="96"/>
+          <w:szCs w:val="96"/>
+        </w:rPr>
+      </w:pPr>
+      <w:r>
+        <w:rPr>
+          <w:sz w:val="96"/>
+          <w:szCs w:val="96"/>
+        </w:rPr>
+        <w:t>Blinds</w:t>
+      </w:r>
+      <w:r>
+        <w:rPr>
+          <w:sz w:val="96"/>
+          <w:szCs w:val="96"/>
+        </w:rPr>
+        <w:t xml:space="preserve"> </w:t>
+      </w:r>
+      <w:r>
+        <w:rPr>
+          <w:sz w:val="96"/>
+          <w:szCs w:val="96"/>
+        </w:rPr>
+        <w:t>Tech</w:t>
+      </w:r>
+    </w:p>
+    <w:p>
+      <w:pPr>
+        <w:jc w:val="center"/>
+        <w:rPr>
+          <w:sz w:val="40"/>
+          <w:szCs w:val="40"/>
+        </w:rPr>
+      </w:pPr>
+      <w:r>
+        <w:rPr>
+          <w:sz w:val="96"/>
+          <w:szCs w:val="96"/>
+        </w:rPr>
+        <w:t>Plan de Negocio</w:t>
+      </w:r>
+    </w:p>
+    <w:p>
+      <w:pPr>
+        <w:jc w:val="center"/>
+        <w:rPr>
           <w:color w:val="FF0000"/>
-          <w:sz w:val="40"/>
+          <w:sz w:val="96"/>
+          <w:szCs w:val="96"/>
         </w:rPr>
       </w:pPr>
     </w:p>
@@ -62,16 +134,8 @@
         <w:jc w:val="center"/>
         <w:rPr>
           <w:color w:val="FF0000"/>
-          <w:sz w:val="40"/>
-        </w:rPr>
-      </w:pPr>
-    </w:p>
-    <w:p>
-      <w:pPr>
-        <w:jc w:val="center"/>
-        <w:rPr>
-          <w:color w:val="FF0000"/>
-          <w:sz w:val="40"/>
+          <w:sz w:val="96"/>
+          <w:szCs w:val="96"/>
         </w:rPr>
       </w:pPr>
     </w:p>
@@ -82,90 +146,77 @@
           <w:color w:val="00B050"/>
           <w:sz w:val="96"/>
           <w:szCs w:val="96"/>
-          <w:lang w:val="en-US"/>
-        </w:rPr>
-      </w:pPr>
-      <w:proofErr w:type="spellStart"/>
-      <w:r>
-        <w:rPr>
-          <w:color w:val="00B050"/>
-          <w:sz w:val="96"/>
+        </w:rPr>
+      </w:pPr>
+    </w:p>
+    <w:p>
+      <w:pPr>
+        <w:jc w:val="right"/>
+        <w:rPr>
+          <w:sz w:val="32"/>
           <w:szCs w:val="96"/>
-          <w:lang w:val="en-US"/>
-        </w:rPr>
-        <w:t>BlindsTech</w:t>
-      </w:r>
-      <w:proofErr w:type="spellEnd"/>
-    </w:p>
-    <w:p>
-      <w:pPr>
-        <w:jc w:val="center"/>
-        <w:rPr>
-          <w:color w:val="00B050"/>
-          <w:sz w:val="40"/>
-          <w:szCs w:val="40"/>
-          <w:lang w:val="en-US"/>
-        </w:rPr>
-      </w:pPr>
-      <w:proofErr w:type="gramStart"/>
-      <w:r>
-        <w:rPr>
-          <w:color w:val="00B050"/>
-          <w:sz w:val="40"/>
-          <w:szCs w:val="40"/>
-          <w:lang w:val="en-US"/>
-        </w:rPr>
-        <w:t>innovation</w:t>
-      </w:r>
-      <w:proofErr w:type="gramEnd"/>
-      <w:r>
-        <w:rPr>
-          <w:color w:val="00B050"/>
-          <w:sz w:val="40"/>
-          <w:szCs w:val="40"/>
-          <w:lang w:val="en-US"/>
-        </w:rPr>
-        <w:t xml:space="preserve"> that excites</w:t>
-      </w:r>
-    </w:p>
-    <w:p>
-      <w:pPr>
-        <w:jc w:val="center"/>
-        <w:rPr>
-          <w:color w:val="FF0000"/>
-          <w:sz w:val="96"/>
+        </w:rPr>
+      </w:pPr>
+      <w:r>
+        <w:rPr>
+          <w:sz w:val="32"/>
           <w:szCs w:val="96"/>
-          <w:lang w:val="en-US"/>
-        </w:rPr>
-      </w:pPr>
-    </w:p>
-    <w:p>
-      <w:pPr>
-        <w:jc w:val="center"/>
-        <w:rPr>
-          <w:color w:val="FF0000"/>
-          <w:sz w:val="96"/>
+        </w:rPr>
+        <w:t>Alan Ferreira</w:t>
+      </w:r>
+    </w:p>
+    <w:p>
+      <w:pPr>
+        <w:jc w:val="right"/>
+        <w:rPr>
+          <w:sz w:val="32"/>
           <w:szCs w:val="96"/>
-          <w:lang w:val="en-US"/>
-        </w:rPr>
-      </w:pPr>
-    </w:p>
-    <w:p>
-      <w:pPr>
-        <w:jc w:val="center"/>
-        <w:rPr>
-          <w:color w:val="00B050"/>
-          <w:sz w:val="96"/>
+        </w:rPr>
+      </w:pPr>
+      <w:r>
+        <w:rPr>
+          <w:sz w:val="32"/>
           <w:szCs w:val="96"/>
-          <w:lang w:val="en-US"/>
-        </w:rPr>
-      </w:pPr>
+        </w:rPr>
+        <w:t xml:space="preserve">Darío Martínez  </w:t>
+      </w:r>
     </w:p>
     <w:p>
       <w:pPr>
         <w:jc w:val="right"/>
         <w:rPr>
-          <w:color w:val="00B050"/>
+          <w:sz w:val="32"/>
+          <w:szCs w:val="96"/>
+        </w:rPr>
+      </w:pPr>
+      <w:r>
+        <w:rPr>
+          <w:sz w:val="32"/>
+          <w:szCs w:val="96"/>
+        </w:rPr>
+        <w:t>Federico Pereira</w:t>
+      </w:r>
+    </w:p>
+    <w:p>
+      <w:pPr>
+        <w:jc w:val="right"/>
+        <w:rPr>
+          <w:sz w:val="32"/>
+          <w:szCs w:val="96"/>
+        </w:rPr>
+      </w:pPr>
+      <w:r>
+        <w:rPr>
+          <w:sz w:val="32"/>
+          <w:szCs w:val="96"/>
+        </w:rPr>
+        <w:t>Franco De León</w:t>
+      </w:r>
+    </w:p>
+    <w:p>
+      <w:pPr>
+        <w:jc w:val="right"/>
+        <w:rPr>
           <w:sz w:val="32"/>
           <w:szCs w:val="96"/>
           <w:lang w:val="en-US"/>
@@ -173,89 +224,13 @@
       </w:pPr>
       <w:r>
         <w:rPr>
-          <w:color w:val="00B050"/>
           <w:sz w:val="32"/>
           <w:szCs w:val="96"/>
-          <w:lang w:val="en-US"/>
-        </w:rPr>
-        <w:t>Alan Ferreira</w:t>
-      </w:r>
-    </w:p>
-    <w:p>
-      <w:pPr>
-        <w:jc w:val="right"/>
-        <w:rPr>
-          <w:color w:val="00B050"/>
-          <w:sz w:val="32"/>
-          <w:szCs w:val="96"/>
-        </w:rPr>
-      </w:pPr>
-      <w:r>
-        <w:rPr>
-          <w:color w:val="00B050"/>
-          <w:sz w:val="32"/>
-          <w:szCs w:val="96"/>
-        </w:rPr>
-        <w:t xml:space="preserve">Darío Martínez  </w:t>
-      </w:r>
-    </w:p>
-    <w:p>
-      <w:pPr>
-        <w:jc w:val="right"/>
-        <w:rPr>
-          <w:color w:val="00B050"/>
-          <w:sz w:val="32"/>
-          <w:szCs w:val="96"/>
-        </w:rPr>
-      </w:pPr>
-      <w:r>
-        <w:rPr>
-          <w:color w:val="00B050"/>
-          <w:sz w:val="32"/>
-          <w:szCs w:val="96"/>
-        </w:rPr>
-        <w:t>Federico Pereira</w:t>
-      </w:r>
-    </w:p>
-    <w:p>
-      <w:pPr>
-        <w:jc w:val="right"/>
-        <w:rPr>
-          <w:color w:val="00B050"/>
-          <w:sz w:val="32"/>
-          <w:szCs w:val="96"/>
-        </w:rPr>
-      </w:pPr>
-      <w:r>
-        <w:rPr>
-          <w:color w:val="00B050"/>
-          <w:sz w:val="32"/>
-          <w:szCs w:val="96"/>
-        </w:rPr>
-        <w:t>Franco De León</w:t>
-      </w:r>
-    </w:p>
-    <w:p>
-      <w:pPr>
-        <w:jc w:val="right"/>
-        <w:rPr>
-          <w:color w:val="00B050"/>
-          <w:sz w:val="32"/>
-          <w:szCs w:val="96"/>
-          <w:lang w:val="en-US"/>
-        </w:rPr>
-      </w:pPr>
-      <w:r>
-        <w:rPr>
-          <w:color w:val="00B050"/>
-          <w:sz w:val="32"/>
-          <w:szCs w:val="96"/>
         </w:rPr>
         <w:t>27</w:t>
       </w:r>
       <w:r>
         <w:rPr>
-          <w:color w:val="00B050"/>
           <w:sz w:val="32"/>
           <w:szCs w:val="96"/>
           <w:lang w:val="en-US"/>
@@ -349,7 +324,7 @@
           <w:r>
             <w:fldChar w:fldCharType="separate"/>
           </w:r>
-          <w:hyperlink w:anchor="_Toc520720629" w:history="1">
+          <w:hyperlink w:anchor="_Toc520733333" w:history="1">
             <w:r>
               <w:rPr>
                 <w:rStyle w:val="Hipervnculo"/>
@@ -376,7 +351,7 @@
                 <w:noProof/>
                 <w:webHidden/>
               </w:rPr>
-              <w:instrText xml:space="preserve"> PAGEREF _Toc520720629 \h </w:instrText>
+              <w:instrText xml:space="preserve"> PAGEREF _Toc520733333 \h </w:instrText>
             </w:r>
             <w:r>
               <w:rPr>
@@ -420,7 +395,7 @@
               <w:lang w:eastAsia="es-UY"/>
             </w:rPr>
           </w:pPr>
-          <w:hyperlink w:anchor="_Toc520720630" w:history="1">
+          <w:hyperlink w:anchor="_Toc520733334" w:history="1">
             <w:r>
               <w:rPr>
                 <w:rStyle w:val="Hipervnculo"/>
@@ -448,7 +423,7 @@
                 <w:noProof/>
                 <w:webHidden/>
               </w:rPr>
-              <w:instrText xml:space="preserve"> PAGEREF _Toc520720630 \h </w:instrText>
+              <w:instrText xml:space="preserve"> PAGEREF _Toc520733334 \h </w:instrText>
             </w:r>
             <w:r>
               <w:rPr>
@@ -492,7 +467,7 @@
               <w:lang w:eastAsia="es-UY"/>
             </w:rPr>
           </w:pPr>
-          <w:hyperlink w:anchor="_Toc520720631" w:history="1">
+          <w:hyperlink w:anchor="_Toc520733335" w:history="1">
             <w:r>
               <w:rPr>
                 <w:rStyle w:val="Hipervnculo"/>
@@ -521,7 +496,7 @@
                 <w:noProof/>
                 <w:webHidden/>
               </w:rPr>
-              <w:instrText xml:space="preserve"> PAGEREF _Toc520720631 \h </w:instrText>
+              <w:instrText xml:space="preserve"> PAGEREF _Toc520733335 \h </w:instrText>
             </w:r>
             <w:r>
               <w:rPr>
@@ -565,7 +540,7 @@
               <w:lang w:eastAsia="es-UY"/>
             </w:rPr>
           </w:pPr>
-          <w:hyperlink w:anchor="_Toc520720632" w:history="1">
+          <w:hyperlink w:anchor="_Toc520733336" w:history="1">
             <w:r>
               <w:rPr>
                 <w:rStyle w:val="Hipervnculo"/>
@@ -594,7 +569,7 @@
                 <w:noProof/>
                 <w:webHidden/>
               </w:rPr>
-              <w:instrText xml:space="preserve"> PAGEREF _Toc520720632 \h </w:instrText>
+              <w:instrText xml:space="preserve"> PAGEREF _Toc520733336 \h </w:instrText>
             </w:r>
             <w:r>
               <w:rPr>
@@ -638,7 +613,7 @@
               <w:lang w:eastAsia="es-UY"/>
             </w:rPr>
           </w:pPr>
-          <w:hyperlink w:anchor="_Toc520720633" w:history="1">
+          <w:hyperlink w:anchor="_Toc520733337" w:history="1">
             <w:r>
               <w:rPr>
                 <w:rStyle w:val="Hipervnculo"/>
@@ -666,7 +641,7 @@
                 <w:noProof/>
                 <w:webHidden/>
               </w:rPr>
-              <w:instrText xml:space="preserve"> PAGEREF _Toc520720633 \h </w:instrText>
+              <w:instrText xml:space="preserve"> PAGEREF _Toc520733337 \h </w:instrText>
             </w:r>
             <w:r>
               <w:rPr>
@@ -710,7 +685,7 @@
               <w:lang w:eastAsia="es-UY"/>
             </w:rPr>
           </w:pPr>
-          <w:hyperlink w:anchor="_Toc520720634" w:history="1">
+          <w:hyperlink w:anchor="_Toc520733338" w:history="1">
             <w:r>
               <w:rPr>
                 <w:rStyle w:val="Hipervnculo"/>
@@ -738,7 +713,7 @@
                 <w:noProof/>
                 <w:webHidden/>
               </w:rPr>
-              <w:instrText xml:space="preserve"> PAGEREF _Toc520720634 \h </w:instrText>
+              <w:instrText xml:space="preserve"> PAGEREF _Toc520733338 \h </w:instrText>
             </w:r>
             <w:r>
               <w:rPr>
@@ -782,7 +757,7 @@
               <w:lang w:eastAsia="es-UY"/>
             </w:rPr>
           </w:pPr>
-          <w:hyperlink w:anchor="_Toc520720635" w:history="1">
+          <w:hyperlink w:anchor="_Toc520733339" w:history="1">
             <w:r>
               <w:rPr>
                 <w:rStyle w:val="Hipervnculo"/>
@@ -809,7 +784,7 @@
                 <w:noProof/>
                 <w:webHidden/>
               </w:rPr>
-              <w:instrText xml:space="preserve"> PAGEREF _Toc520720635 \h </w:instrText>
+              <w:instrText xml:space="preserve"> PAGEREF _Toc520733339 \h </w:instrText>
             </w:r>
             <w:r>
               <w:rPr>
@@ -853,7 +828,7 @@
               <w:lang w:eastAsia="es-UY"/>
             </w:rPr>
           </w:pPr>
-          <w:hyperlink w:anchor="_Toc520720636" w:history="1">
+          <w:hyperlink w:anchor="_Toc520733340" w:history="1">
             <w:r>
               <w:rPr>
                 <w:rStyle w:val="Hipervnculo"/>
@@ -880,7 +855,7 @@
                 <w:noProof/>
                 <w:webHidden/>
               </w:rPr>
-              <w:instrText xml:space="preserve"> PAGEREF _Toc520720636 \h </w:instrText>
+              <w:instrText xml:space="preserve"> PAGEREF _Toc520733340 \h </w:instrText>
             </w:r>
             <w:r>
               <w:rPr>
@@ -924,7 +899,7 @@
               <w:lang w:eastAsia="es-UY"/>
             </w:rPr>
           </w:pPr>
-          <w:hyperlink w:anchor="_Toc520720637" w:history="1">
+          <w:hyperlink w:anchor="_Toc520733341" w:history="1">
             <w:r>
               <w:rPr>
                 <w:rStyle w:val="Hipervnculo"/>
@@ -951,7 +926,7 @@
                 <w:noProof/>
                 <w:webHidden/>
               </w:rPr>
-              <w:instrText xml:space="preserve"> PAGEREF _Toc520720637 \h </w:instrText>
+              <w:instrText xml:space="preserve"> PAGEREF _Toc520733341 \h </w:instrText>
             </w:r>
             <w:r>
               <w:rPr>
@@ -995,7 +970,7 @@
               <w:lang w:eastAsia="es-UY"/>
             </w:rPr>
           </w:pPr>
-          <w:hyperlink w:anchor="_Toc520720638" w:history="1">
+          <w:hyperlink w:anchor="_Toc520733342" w:history="1">
             <w:r>
               <w:rPr>
                 <w:rStyle w:val="Hipervnculo"/>
@@ -1025,7 +1000,7 @@
                 <w:noProof/>
                 <w:webHidden/>
               </w:rPr>
-              <w:instrText xml:space="preserve"> PAGEREF _Toc520720638 \h </w:instrText>
+              <w:instrText xml:space="preserve"> PAGEREF _Toc520733342 \h </w:instrText>
             </w:r>
             <w:r>
               <w:rPr>
@@ -1069,7 +1044,7 @@
               <w:lang w:eastAsia="es-UY"/>
             </w:rPr>
           </w:pPr>
-          <w:hyperlink w:anchor="_Toc520720639" w:history="1">
+          <w:hyperlink w:anchor="_Toc520733343" w:history="1">
             <w:r>
               <w:rPr>
                 <w:rStyle w:val="Hipervnculo"/>
@@ -1099,7 +1074,7 @@
                 <w:noProof/>
                 <w:webHidden/>
               </w:rPr>
-              <w:instrText xml:space="preserve"> PAGEREF _Toc520720639 \h </w:instrText>
+              <w:instrText xml:space="preserve"> PAGEREF _Toc520733343 \h </w:instrText>
             </w:r>
             <w:r>
               <w:rPr>
@@ -1152,7 +1127,7 @@
       <w:pPr>
         <w:pStyle w:val="Ttulo1"/>
       </w:pPr>
-      <w:bookmarkStart w:id="1" w:name="_Toc520720629"/>
+      <w:bookmarkStart w:id="1" w:name="_Toc520733333"/>
       <w:r>
         <w:lastRenderedPageBreak/>
         <w:t>Introducción</w:t>
@@ -1211,7 +1186,7 @@
           <w:lang w:eastAsia="es-UY"/>
         </w:rPr>
       </w:pPr>
-      <w:bookmarkStart w:id="2" w:name="_Toc520720630"/>
+      <w:bookmarkStart w:id="2" w:name="_Toc520733334"/>
       <w:r>
         <w:rPr>
           <w:rStyle w:val="Ttulo1Car"/>
@@ -1264,7 +1239,7 @@
           <w:lang w:eastAsia="es-UY"/>
         </w:rPr>
       </w:pPr>
-      <w:bookmarkStart w:id="3" w:name="_Toc520720631"/>
+      <w:bookmarkStart w:id="3" w:name="_Toc520733335"/>
       <w:r>
         <w:rPr>
           <w:rFonts w:eastAsia="Times New Roman"/>
@@ -1371,7 +1346,7 @@
           <w:lang w:eastAsia="es-UY"/>
         </w:rPr>
       </w:pPr>
-      <w:bookmarkStart w:id="4" w:name="_Toc520720632"/>
+      <w:bookmarkStart w:id="4" w:name="_Toc520733336"/>
       <w:r>
         <w:rPr>
           <w:rFonts w:eastAsia="Times New Roman"/>
@@ -1396,7 +1371,7 @@
         </w:rPr>
         <w:t>       </w:t>
       </w:r>
-      <w:bookmarkStart w:id="5" w:name="_Toc520720633"/>
+      <w:bookmarkStart w:id="5" w:name="_Toc520733337"/>
       <w:r>
         <w:rPr>
           <w:rStyle w:val="Ttulo2Car"/>
@@ -1550,7 +1525,7 @@
         </w:rPr>
         <w:t>       </w:t>
       </w:r>
-      <w:bookmarkStart w:id="6" w:name="_Toc520720634"/>
+      <w:bookmarkStart w:id="6" w:name="_Toc520733338"/>
       <w:r>
         <w:rPr>
           <w:rStyle w:val="Ttulo2Car"/>
@@ -1771,7 +1746,7 @@
       <w:r>
         <w:t>       </w:t>
       </w:r>
-      <w:bookmarkStart w:id="7" w:name="_Toc520720635"/>
+      <w:bookmarkStart w:id="7" w:name="_Toc520733339"/>
       <w:r>
         <w:t>Segmentos de clientes</w:t>
       </w:r>
@@ -1811,7 +1786,7 @@
         </w:rPr>
         <w:t>       </w:t>
       </w:r>
-      <w:bookmarkStart w:id="8" w:name="_Toc520720636"/>
+      <w:bookmarkStart w:id="8" w:name="_Toc520733340"/>
       <w:r>
         <w:t>Producto</w:t>
       </w:r>
@@ -1831,7 +1806,7 @@
         </w:rPr>
         <w:t>             </w:t>
       </w:r>
-      <w:bookmarkStart w:id="9" w:name="_Toc520720637"/>
+      <w:bookmarkStart w:id="9" w:name="_Toc520733341"/>
       <w:r>
         <w:t>Descripción del producto/servicio</w:t>
       </w:r>
@@ -1928,7 +1903,7 @@
         <w:lastRenderedPageBreak/>
         <w:t>             </w:t>
       </w:r>
-      <w:bookmarkStart w:id="10" w:name="_Toc520720638"/>
+      <w:bookmarkStart w:id="10" w:name="_Toc520733342"/>
       <w:r>
         <w:rPr>
           <w:rFonts w:eastAsia="Times New Roman" w:cs="Calibri"/>
@@ -1991,7 +1966,7 @@
         </w:rPr>
         <w:t>             </w:t>
       </w:r>
-      <w:bookmarkStart w:id="12" w:name="_Toc520720639"/>
+      <w:bookmarkStart w:id="12" w:name="_Toc520733343"/>
       <w:r>
         <w:rPr>
           <w:rFonts w:eastAsia="Times New Roman" w:cs="Calibri"/>
@@ -3381,7 +3356,7 @@
 </file>
 
 <file path=customXml/itemProps1.xml><?xml version="1.0" encoding="utf-8"?>
-<ds:datastoreItem xmlns:ds="http://schemas.openxmlformats.org/officeDocument/2006/customXml" ds:itemID="{7BAB79C4-E299-4F42-B272-7B3114D82E8E}">
+<ds:datastoreItem xmlns:ds="http://schemas.openxmlformats.org/officeDocument/2006/customXml" ds:itemID="{1F6E0F46-C8DF-4DDA-9FBC-5E4D05F54486}">
   <ds:schemaRefs>
     <ds:schemaRef ds:uri="http://schemas.openxmlformats.org/officeDocument/2006/bibliography"/>
   </ds:schemaRefs>

--- a/ProyectoMaterias/Formación/3TIC2.GR3.INF.docx
+++ b/ProyectoMaterias/Formación/3TIC2.GR3.INF.docx
@@ -1,6 +1,6 @@
 
 <file path=word/document.xml><?xml version="1.0" encoding="utf-8"?>
-<w:document xmlns:wpc="http://schemas.microsoft.com/office/word/2010/wordprocessingCanvas" xmlns:mc="http://schemas.openxmlformats.org/markup-compatibility/2006" xmlns:o="urn:schemas-microsoft-com:office:office" xmlns:r="http://schemas.openxmlformats.org/officeDocument/2006/relationships" xmlns:m="http://schemas.openxmlformats.org/officeDocument/2006/math" xmlns:v="urn:schemas-microsoft-com:vml" xmlns:wp14="http://schemas.microsoft.com/office/word/2010/wordprocessingDrawing" xmlns:wp="http://schemas.openxmlformats.org/drawingml/2006/wordprocessingDrawing" xmlns:w10="urn:schemas-microsoft-com:office:word" xmlns:w="http://schemas.openxmlformats.org/wordprocessingml/2006/main" xmlns:w14="http://schemas.microsoft.com/office/word/2010/wordml" xmlns:w15="http://schemas.microsoft.com/office/word/2012/wordml" xmlns:wpg="http://schemas.microsoft.com/office/word/2010/wordprocessingGroup" xmlns:wpi="http://schemas.microsoft.com/office/word/2010/wordprocessingInk" xmlns:wne="http://schemas.microsoft.com/office/word/2006/wordml" xmlns:wps="http://schemas.microsoft.com/office/word/2010/wordprocessingShape" mc:Ignorable="w14 w15 wp14">
+<w:document xmlns:wpc="http://schemas.microsoft.com/office/word/2010/wordprocessingCanvas" xmlns:cx="http://schemas.microsoft.com/office/drawing/2014/chartex" xmlns:cx1="http://schemas.microsoft.com/office/drawing/2015/9/8/chartex" xmlns:cx2="http://schemas.microsoft.com/office/drawing/2015/10/21/chartex" xmlns:cx3="http://schemas.microsoft.com/office/drawing/2016/5/9/chartex" xmlns:cx4="http://schemas.microsoft.com/office/drawing/2016/5/10/chartex" xmlns:cx5="http://schemas.microsoft.com/office/drawing/2016/5/11/chartex" xmlns:cx6="http://schemas.microsoft.com/office/drawing/2016/5/12/chartex" xmlns:cx7="http://schemas.microsoft.com/office/drawing/2016/5/13/chartex" xmlns:cx8="http://schemas.microsoft.com/office/drawing/2016/5/14/chartex" xmlns:mc="http://schemas.openxmlformats.org/markup-compatibility/2006" xmlns:aink="http://schemas.microsoft.com/office/drawing/2016/ink" xmlns:am3d="http://schemas.microsoft.com/office/drawing/2017/model3d" xmlns:o="urn:schemas-microsoft-com:office:office" xmlns:r="http://schemas.openxmlformats.org/officeDocument/2006/relationships" xmlns:m="http://schemas.openxmlformats.org/officeDocument/2006/math" xmlns:v="urn:schemas-microsoft-com:vml" xmlns:wp14="http://schemas.microsoft.com/office/word/2010/wordprocessingDrawing" xmlns:wp="http://schemas.openxmlformats.org/drawingml/2006/wordprocessingDrawing" xmlns:w10="urn:schemas-microsoft-com:office:word" xmlns:w="http://schemas.openxmlformats.org/wordprocessingml/2006/main" xmlns:w14="http://schemas.microsoft.com/office/word/2010/wordml" xmlns:w15="http://schemas.microsoft.com/office/word/2012/wordml" xmlns:w16cid="http://schemas.microsoft.com/office/word/2016/wordml/cid" xmlns:w16se="http://schemas.microsoft.com/office/word/2015/wordml/symex" xmlns:wpg="http://schemas.microsoft.com/office/word/2010/wordprocessingGroup" xmlns:wpi="http://schemas.microsoft.com/office/word/2010/wordprocessingInk" xmlns:wne="http://schemas.microsoft.com/office/word/2006/wordml" xmlns:wps="http://schemas.microsoft.com/office/word/2010/wordprocessingShape" mc:Ignorable="w14 w15 w16se w16cid wp14">
   <w:body>
     <w:p>
       <w:pPr>
@@ -70,8 +70,6 @@
           <w:sz w:val="40"/>
         </w:rPr>
       </w:pPr>
-      <w:bookmarkStart w:id="0" w:name="_GoBack"/>
-      <w:bookmarkEnd w:id="0"/>
     </w:p>
     <w:p>
       <w:pPr>
@@ -290,7 +288,7 @@
       <w:sdtContent>
         <w:p>
           <w:pPr>
-            <w:pStyle w:val="TtulodeTDC"/>
+            <w:pStyle w:val="TtuloTDC"/>
             <w:rPr>
               <w:rStyle w:val="Ttulo1Car"/>
             </w:rPr>
@@ -1127,12 +1125,12 @@
       <w:pPr>
         <w:pStyle w:val="Ttulo1"/>
       </w:pPr>
-      <w:bookmarkStart w:id="1" w:name="_Toc520733333"/>
+      <w:bookmarkStart w:id="0" w:name="_Toc520733333"/>
       <w:r>
         <w:lastRenderedPageBreak/>
         <w:t>Introducción</w:t>
       </w:r>
-      <w:bookmarkEnd w:id="1"/>
+      <w:bookmarkEnd w:id="0"/>
     </w:p>
     <w:p>
       <w:pPr>
@@ -1186,7 +1184,7 @@
           <w:lang w:eastAsia="es-UY"/>
         </w:rPr>
       </w:pPr>
-      <w:bookmarkStart w:id="2" w:name="_Toc520733334"/>
+      <w:bookmarkStart w:id="1" w:name="_Toc520733334"/>
       <w:r>
         <w:rPr>
           <w:rStyle w:val="Ttulo1Car"/>
@@ -1194,7 +1192,7 @@
         </w:rPr>
         <w:t>Presentación</w:t>
       </w:r>
-      <w:bookmarkEnd w:id="2"/>
+      <w:bookmarkEnd w:id="1"/>
     </w:p>
     <w:p>
       <w:pPr>
@@ -1239,7 +1237,7 @@
           <w:lang w:eastAsia="es-UY"/>
         </w:rPr>
       </w:pPr>
-      <w:bookmarkStart w:id="3" w:name="_Toc520733335"/>
+      <w:bookmarkStart w:id="2" w:name="_Toc520733335"/>
       <w:r>
         <w:rPr>
           <w:rFonts w:eastAsia="Times New Roman"/>
@@ -1247,7 +1245,7 @@
         </w:rPr>
         <w:t>Resumen ejecutivo</w:t>
       </w:r>
-      <w:bookmarkEnd w:id="3"/>
+      <w:bookmarkEnd w:id="2"/>
     </w:p>
     <w:p>
       <w:pPr>
@@ -1255,27 +1253,22 @@
         <w:ind w:firstLine="709"/>
       </w:pPr>
       <w:r>
-        <w:t xml:space="preserve">Últimamente la tecnología avanza de manera muy rápida haciendo cosas que no hubiéramos imaginado. La tecnología sirve para muchas cosas como comunicar a las personas, para la salud, para la diversión, para la seguridad y el confort, en esas últimas dos es en las que nosotros nos centramos. </w:t>
-      </w:r>
-      <w:proofErr w:type="spellStart"/>
+        <w:t>Últimamente la tecnología avanza de manera muy rápida haciendo cosas que no hubiéramos imaginado. La tecnología sirve para muchas cosas como comunicar a las personas, para la salud, para la diversión, para la seguridad y el confort, en esa</w:t>
+      </w:r>
+      <w:bookmarkStart w:id="3" w:name="_GoBack"/>
+      <w:bookmarkEnd w:id="3"/>
+      <w:r>
+        <w:t>s últimas dos es en las que nosotros nos centramos. BlindsTech es un sistema para persianas y cortinas que brinda seguridad y confort, porque podrás manejar desde tu celular o con la voz las persianas o cortinas de toda tu casa. Podrás programar una hora para que se abran o ta</w:t>
+      </w:r>
+      <w:r>
+        <w:t xml:space="preserve">mbién para que se cierren, si </w:t>
+      </w:r>
+      <w:r>
+        <w:t xml:space="preserve"> no estás en tu casa por un largo tiempo también podrás abrirlas de manera remota y cerrarlas para dejar entrar la luz del día y también para simular que la casa no está sola. Cuando estés en tu casa además de usar el celular como control también podrás usar la voz para decirle que se abra o cierre, </w:t>
+      </w:r>
       <w:r>
         <w:t>BlindsTech</w:t>
       </w:r>
-      <w:proofErr w:type="spellEnd"/>
-      <w:r>
-        <w:t xml:space="preserve"> es un sistema para persianas y cortinas que brinda seguridad y confort, porque podrás manejar desde tu celular o con la voz las persianas o cortinas de toda tu casa. Podrás programar una hora para que se abran o ta</w:t>
-      </w:r>
-      <w:r>
-        <w:t xml:space="preserve">mbién para que se cierren, si </w:t>
-      </w:r>
-      <w:r>
-        <w:t xml:space="preserve"> no estás en tu casa por un largo tiempo también podrás abrirlas de manera remota y cerrarlas para dejar entrar la luz del día y también para simular que la casa no está sola. Cuando estés en tu casa además de usar el celular como control también podrás usar la voz para decirle que se abra o cierre, </w:t>
-      </w:r>
-      <w:proofErr w:type="spellStart"/>
-      <w:r>
-        <w:t>BlinsTech</w:t>
-      </w:r>
-      <w:proofErr w:type="spellEnd"/>
       <w:r>
         <w:t xml:space="preserve"> es sistema que estás buscando para las persianas de tu hogar, disfruta de tus vacaciones sin preocuparte por tu casa las funciones de seguridad domótica pueden hacer que la vivienda parezca ocupada incluso cuando no haya nadie en ella. No realices más esa </w:t>
       </w:r>
@@ -1562,39 +1555,7 @@
           <w:color w:val="000000" w:themeColor="text1"/>
           <w:lang w:eastAsia="es-UY"/>
         </w:rPr>
-        <w:t xml:space="preserve">En este mercado tenemos varios competidores, al ser un mercado muy nuevo muchas empresas se están adentrando, algunas de esas ya están hace un tiempo en el mercado. A continuación vamos a nombrar algunos de los competidores (directos-indirectos) que tenemos: Prosegur, Roma Automatismos, </w:t>
-      </w:r>
-      <w:proofErr w:type="spellStart"/>
-      <w:r>
-        <w:rPr>
-          <w:color w:val="000000" w:themeColor="text1"/>
-          <w:lang w:eastAsia="es-UY"/>
-        </w:rPr>
-        <w:t>Domotec</w:t>
-      </w:r>
-      <w:proofErr w:type="spellEnd"/>
-      <w:r>
-        <w:rPr>
-          <w:color w:val="000000" w:themeColor="text1"/>
-          <w:lang w:eastAsia="es-UY"/>
-        </w:rPr>
-        <w:t xml:space="preserve">, </w:t>
-      </w:r>
-      <w:proofErr w:type="spellStart"/>
-      <w:r>
-        <w:rPr>
-          <w:color w:val="000000" w:themeColor="text1"/>
-          <w:lang w:eastAsia="es-UY"/>
-        </w:rPr>
-        <w:t>Tecnohaus</w:t>
-      </w:r>
-      <w:proofErr w:type="spellEnd"/>
-      <w:r>
-        <w:rPr>
-          <w:color w:val="000000" w:themeColor="text1"/>
-          <w:lang w:eastAsia="es-UY"/>
-        </w:rPr>
-        <w:t>, etc.</w:t>
+        <w:t>En este mercado tenemos varios competidores, al ser un mercado muy nuevo muchas empresas se están adentrando, algunas de esas ya están hace un tiempo en el mercado. A continuación vamos a nombrar algunos de los competidores (directos-indirectos) que tenemos: Prosegur, Roma Automatismos, Domotec, Tecnohaus, etc.</w:t>
       </w:r>
     </w:p>
     <w:p>
@@ -1636,55 +1597,7 @@
           <w:color w:val="000000" w:themeColor="text1"/>
           <w:lang w:eastAsia="es-UY"/>
         </w:rPr>
-        <w:t xml:space="preserve">No todos brindan el miso servicios algunos se especializan en la domótica en general, brindando más servicios para otras partes del hogar (Prosegur, </w:t>
-      </w:r>
-      <w:proofErr w:type="spellStart"/>
-      <w:r>
-        <w:rPr>
-          <w:color w:val="000000" w:themeColor="text1"/>
-          <w:lang w:eastAsia="es-UY"/>
-        </w:rPr>
-        <w:t>Tecnohaus</w:t>
-      </w:r>
-      <w:proofErr w:type="spellEnd"/>
-      <w:r>
-        <w:rPr>
-          <w:color w:val="000000" w:themeColor="text1"/>
-          <w:lang w:eastAsia="es-UY"/>
-        </w:rPr>
-        <w:t xml:space="preserve">, etc.) que es a lo que apuntamos en un futuro. Después tenemos a los competidores que brindan un servicio especializado únicamente para las cortinas (Roma Automatismos, </w:t>
-      </w:r>
-      <w:proofErr w:type="spellStart"/>
-      <w:r>
-        <w:rPr>
-          <w:color w:val="000000" w:themeColor="text1"/>
-          <w:lang w:eastAsia="es-UY"/>
-        </w:rPr>
-        <w:t>Domotec</w:t>
-      </w:r>
-      <w:proofErr w:type="spellEnd"/>
-      <w:r>
-        <w:rPr>
-          <w:color w:val="000000" w:themeColor="text1"/>
-          <w:lang w:eastAsia="es-UY"/>
-        </w:rPr>
-        <w:t xml:space="preserve">, etc.) de aluminio, </w:t>
-      </w:r>
-      <w:proofErr w:type="spellStart"/>
-      <w:r>
-        <w:rPr>
-          <w:color w:val="000000" w:themeColor="text1"/>
-          <w:lang w:eastAsia="es-UY"/>
-        </w:rPr>
-        <w:t>pvc</w:t>
-      </w:r>
-      <w:proofErr w:type="spellEnd"/>
-      <w:r>
-        <w:rPr>
-          <w:color w:val="000000" w:themeColor="text1"/>
-          <w:lang w:eastAsia="es-UY"/>
-        </w:rPr>
-        <w:t>, madera, toldos, persianas americanas, etc. usando la automatización.</w:t>
+        <w:t>No todos brindan el miso servicios algunos se especializan en la domótica en general, brindando más servicios para otras partes del hogar (Prosegur, Tecnohaus, etc.) que es a lo que apuntamos en un futuro. Después tenemos a los competidores que brindan un servicio especializado únicamente para las cortinas (Roma Automatismos, Domotec, etc.) de aluminio, pvc, madera, toldos, persianas americanas, etc. usando la automatización.</w:t>
       </w:r>
     </w:p>
     <w:p>
@@ -1999,30 +1912,14 @@
           <w:lang w:eastAsia="es-UY"/>
         </w:rPr>
         <w:tab/>
-        <w:t xml:space="preserve">Nosotros presentaremos y venderemos nuestro producto en eventos tecnológicos como Smart </w:t>
-      </w:r>
-      <w:proofErr w:type="spellStart"/>
-      <w:r>
-        <w:rPr>
-          <w:lang w:eastAsia="es-UY"/>
-        </w:rPr>
-        <w:t>Talent</w:t>
-      </w:r>
-      <w:proofErr w:type="spellEnd"/>
-      <w:r>
-        <w:rPr>
-          <w:lang w:eastAsia="es-UY"/>
-        </w:rPr>
-        <w:t xml:space="preserve"> Day, TECMAQH, </w:t>
-      </w:r>
-      <w:proofErr w:type="spellStart"/>
-      <w:r>
-        <w:rPr>
-          <w:lang w:eastAsia="es-UY"/>
-        </w:rPr>
-        <w:t>ExpoHogar</w:t>
-      </w:r>
-      <w:proofErr w:type="spellEnd"/>
+        <w:t xml:space="preserve">Nosotros presentaremos y venderemos nuestro producto en eventos tecnológicos como Smart Talent Day, TECMAQH, </w:t>
+      </w:r>
+      <w:r>
+        <w:rPr>
+          <w:lang w:eastAsia="es-UY"/>
+        </w:rPr>
+        <w:t>Expo Hogar</w:t>
+      </w:r>
       <w:r>
         <w:rPr>
           <w:lang w:eastAsia="es-UY"/>
@@ -2165,7 +2062,7 @@
 </file>
 
 <file path=word/endnotes.xml><?xml version="1.0" encoding="utf-8"?>
-<w:endnotes xmlns:wpc="http://schemas.microsoft.com/office/word/2010/wordprocessingCanvas" xmlns:mc="http://schemas.openxmlformats.org/markup-compatibility/2006" xmlns:o="urn:schemas-microsoft-com:office:office" xmlns:r="http://schemas.openxmlformats.org/officeDocument/2006/relationships" xmlns:m="http://schemas.openxmlformats.org/officeDocument/2006/math" xmlns:v="urn:schemas-microsoft-com:vml" xmlns:wp14="http://schemas.microsoft.com/office/word/2010/wordprocessingDrawing" xmlns:wp="http://schemas.openxmlformats.org/drawingml/2006/wordprocessingDrawing" xmlns:w10="urn:schemas-microsoft-com:office:word" xmlns:w="http://schemas.openxmlformats.org/wordprocessingml/2006/main" xmlns:w14="http://schemas.microsoft.com/office/word/2010/wordml" xmlns:w15="http://schemas.microsoft.com/office/word/2012/wordml" xmlns:wpg="http://schemas.microsoft.com/office/word/2010/wordprocessingGroup" xmlns:wpi="http://schemas.microsoft.com/office/word/2010/wordprocessingInk" xmlns:wne="http://schemas.microsoft.com/office/word/2006/wordml" xmlns:wps="http://schemas.microsoft.com/office/word/2010/wordprocessingShape" mc:Ignorable="w14 w15 wp14">
+<w:endnotes xmlns:wpc="http://schemas.microsoft.com/office/word/2010/wordprocessingCanvas" xmlns:cx="http://schemas.microsoft.com/office/drawing/2014/chartex" xmlns:cx1="http://schemas.microsoft.com/office/drawing/2015/9/8/chartex" xmlns:cx2="http://schemas.microsoft.com/office/drawing/2015/10/21/chartex" xmlns:cx3="http://schemas.microsoft.com/office/drawing/2016/5/9/chartex" xmlns:cx4="http://schemas.microsoft.com/office/drawing/2016/5/10/chartex" xmlns:cx5="http://schemas.microsoft.com/office/drawing/2016/5/11/chartex" xmlns:cx6="http://schemas.microsoft.com/office/drawing/2016/5/12/chartex" xmlns:cx7="http://schemas.microsoft.com/office/drawing/2016/5/13/chartex" xmlns:cx8="http://schemas.microsoft.com/office/drawing/2016/5/14/chartex" xmlns:mc="http://schemas.openxmlformats.org/markup-compatibility/2006" xmlns:aink="http://schemas.microsoft.com/office/drawing/2016/ink" xmlns:am3d="http://schemas.microsoft.com/office/drawing/2017/model3d" xmlns:o="urn:schemas-microsoft-com:office:office" xmlns:r="http://schemas.openxmlformats.org/officeDocument/2006/relationships" xmlns:m="http://schemas.openxmlformats.org/officeDocument/2006/math" xmlns:v="urn:schemas-microsoft-com:vml" xmlns:wp14="http://schemas.microsoft.com/office/word/2010/wordprocessingDrawing" xmlns:wp="http://schemas.openxmlformats.org/drawingml/2006/wordprocessingDrawing" xmlns:w10="urn:schemas-microsoft-com:office:word" xmlns:w="http://schemas.openxmlformats.org/wordprocessingml/2006/main" xmlns:w14="http://schemas.microsoft.com/office/word/2010/wordml" xmlns:w15="http://schemas.microsoft.com/office/word/2012/wordml" xmlns:w16cid="http://schemas.microsoft.com/office/word/2016/wordml/cid" xmlns:w16se="http://schemas.microsoft.com/office/word/2015/wordml/symex" xmlns:wpg="http://schemas.microsoft.com/office/word/2010/wordprocessingGroup" xmlns:wpi="http://schemas.microsoft.com/office/word/2010/wordprocessingInk" xmlns:wne="http://schemas.microsoft.com/office/word/2006/wordml" xmlns:wps="http://schemas.microsoft.com/office/word/2010/wordprocessingShape" mc:Ignorable="w14 w15 w16se w16cid wp14">
   <w:endnote w:type="separator" w:id="-1">
     <w:p>
       <w:pPr>
@@ -2190,7 +2087,7 @@
 </file>
 
 <file path=word/footer1.xml><?xml version="1.0" encoding="utf-8"?>
-<w:ftr xmlns:wpc="http://schemas.microsoft.com/office/word/2010/wordprocessingCanvas" xmlns:mc="http://schemas.openxmlformats.org/markup-compatibility/2006" xmlns:o="urn:schemas-microsoft-com:office:office" xmlns:r="http://schemas.openxmlformats.org/officeDocument/2006/relationships" xmlns:m="http://schemas.openxmlformats.org/officeDocument/2006/math" xmlns:v="urn:schemas-microsoft-com:vml" xmlns:wp14="http://schemas.microsoft.com/office/word/2010/wordprocessingDrawing" xmlns:wp="http://schemas.openxmlformats.org/drawingml/2006/wordprocessingDrawing" xmlns:w10="urn:schemas-microsoft-com:office:word" xmlns:w="http://schemas.openxmlformats.org/wordprocessingml/2006/main" xmlns:w14="http://schemas.microsoft.com/office/word/2010/wordml" xmlns:w15="http://schemas.microsoft.com/office/word/2012/wordml" xmlns:wpg="http://schemas.microsoft.com/office/word/2010/wordprocessingGroup" xmlns:wpi="http://schemas.microsoft.com/office/word/2010/wordprocessingInk" xmlns:wne="http://schemas.microsoft.com/office/word/2006/wordml" xmlns:wps="http://schemas.microsoft.com/office/word/2010/wordprocessingShape" mc:Ignorable="w14 w15 wp14">
+<w:ftr xmlns:wpc="http://schemas.microsoft.com/office/word/2010/wordprocessingCanvas" xmlns:cx="http://schemas.microsoft.com/office/drawing/2014/chartex" xmlns:cx1="http://schemas.microsoft.com/office/drawing/2015/9/8/chartex" xmlns:cx2="http://schemas.microsoft.com/office/drawing/2015/10/21/chartex" xmlns:cx3="http://schemas.microsoft.com/office/drawing/2016/5/9/chartex" xmlns:cx4="http://schemas.microsoft.com/office/drawing/2016/5/10/chartex" xmlns:cx5="http://schemas.microsoft.com/office/drawing/2016/5/11/chartex" xmlns:cx6="http://schemas.microsoft.com/office/drawing/2016/5/12/chartex" xmlns:cx7="http://schemas.microsoft.com/office/drawing/2016/5/13/chartex" xmlns:cx8="http://schemas.microsoft.com/office/drawing/2016/5/14/chartex" xmlns:mc="http://schemas.openxmlformats.org/markup-compatibility/2006" xmlns:aink="http://schemas.microsoft.com/office/drawing/2016/ink" xmlns:am3d="http://schemas.microsoft.com/office/drawing/2017/model3d" xmlns:o="urn:schemas-microsoft-com:office:office" xmlns:r="http://schemas.openxmlformats.org/officeDocument/2006/relationships" xmlns:m="http://schemas.openxmlformats.org/officeDocument/2006/math" xmlns:v="urn:schemas-microsoft-com:vml" xmlns:wp14="http://schemas.microsoft.com/office/word/2010/wordprocessingDrawing" xmlns:wp="http://schemas.openxmlformats.org/drawingml/2006/wordprocessingDrawing" xmlns:w10="urn:schemas-microsoft-com:office:word" xmlns:w="http://schemas.openxmlformats.org/wordprocessingml/2006/main" xmlns:w14="http://schemas.microsoft.com/office/word/2010/wordml" xmlns:w15="http://schemas.microsoft.com/office/word/2012/wordml" xmlns:w16cid="http://schemas.microsoft.com/office/word/2016/wordml/cid" xmlns:w16se="http://schemas.microsoft.com/office/word/2015/wordml/symex" xmlns:wpg="http://schemas.microsoft.com/office/word/2010/wordprocessingGroup" xmlns:wpi="http://schemas.microsoft.com/office/word/2010/wordprocessingInk" xmlns:wne="http://schemas.microsoft.com/office/word/2006/wordml" xmlns:wps="http://schemas.microsoft.com/office/word/2010/wordprocessingShape" mc:Ignorable="w14 w15 w16se w16cid wp14">
   <w:sdt>
     <w:sdtPr>
       <w:id w:val="900251426"/>
@@ -2241,7 +2138,7 @@
 </file>
 
 <file path=word/footnotes.xml><?xml version="1.0" encoding="utf-8"?>
-<w:footnotes xmlns:wpc="http://schemas.microsoft.com/office/word/2010/wordprocessingCanvas" xmlns:mc="http://schemas.openxmlformats.org/markup-compatibility/2006" xmlns:o="urn:schemas-microsoft-com:office:office" xmlns:r="http://schemas.openxmlformats.org/officeDocument/2006/relationships" xmlns:m="http://schemas.openxmlformats.org/officeDocument/2006/math" xmlns:v="urn:schemas-microsoft-com:vml" xmlns:wp14="http://schemas.microsoft.com/office/word/2010/wordprocessingDrawing" xmlns:wp="http://schemas.openxmlformats.org/drawingml/2006/wordprocessingDrawing" xmlns:w10="urn:schemas-microsoft-com:office:word" xmlns:w="http://schemas.openxmlformats.org/wordprocessingml/2006/main" xmlns:w14="http://schemas.microsoft.com/office/word/2010/wordml" xmlns:w15="http://schemas.microsoft.com/office/word/2012/wordml" xmlns:wpg="http://schemas.microsoft.com/office/word/2010/wordprocessingGroup" xmlns:wpi="http://schemas.microsoft.com/office/word/2010/wordprocessingInk" xmlns:wne="http://schemas.microsoft.com/office/word/2006/wordml" xmlns:wps="http://schemas.microsoft.com/office/word/2010/wordprocessingShape" mc:Ignorable="w14 w15 wp14">
+<w:footnotes xmlns:wpc="http://schemas.microsoft.com/office/word/2010/wordprocessingCanvas" xmlns:cx="http://schemas.microsoft.com/office/drawing/2014/chartex" xmlns:cx1="http://schemas.microsoft.com/office/drawing/2015/9/8/chartex" xmlns:cx2="http://schemas.microsoft.com/office/drawing/2015/10/21/chartex" xmlns:cx3="http://schemas.microsoft.com/office/drawing/2016/5/9/chartex" xmlns:cx4="http://schemas.microsoft.com/office/drawing/2016/5/10/chartex" xmlns:cx5="http://schemas.microsoft.com/office/drawing/2016/5/11/chartex" xmlns:cx6="http://schemas.microsoft.com/office/drawing/2016/5/12/chartex" xmlns:cx7="http://schemas.microsoft.com/office/drawing/2016/5/13/chartex" xmlns:cx8="http://schemas.microsoft.com/office/drawing/2016/5/14/chartex" xmlns:mc="http://schemas.openxmlformats.org/markup-compatibility/2006" xmlns:aink="http://schemas.microsoft.com/office/drawing/2016/ink" xmlns:am3d="http://schemas.microsoft.com/office/drawing/2017/model3d" xmlns:o="urn:schemas-microsoft-com:office:office" xmlns:r="http://schemas.openxmlformats.org/officeDocument/2006/relationships" xmlns:m="http://schemas.openxmlformats.org/officeDocument/2006/math" xmlns:v="urn:schemas-microsoft-com:vml" xmlns:wp14="http://schemas.microsoft.com/office/word/2010/wordprocessingDrawing" xmlns:wp="http://schemas.openxmlformats.org/drawingml/2006/wordprocessingDrawing" xmlns:w10="urn:schemas-microsoft-com:office:word" xmlns:w="http://schemas.openxmlformats.org/wordprocessingml/2006/main" xmlns:w14="http://schemas.microsoft.com/office/word/2010/wordml" xmlns:w15="http://schemas.microsoft.com/office/word/2012/wordml" xmlns:w16cid="http://schemas.microsoft.com/office/word/2016/wordml/cid" xmlns:w16se="http://schemas.microsoft.com/office/word/2015/wordml/symex" xmlns:wpg="http://schemas.microsoft.com/office/word/2010/wordprocessingGroup" xmlns:wpi="http://schemas.microsoft.com/office/word/2010/wordprocessingInk" xmlns:wne="http://schemas.microsoft.com/office/word/2006/wordml" xmlns:wps="http://schemas.microsoft.com/office/word/2010/wordprocessingShape" mc:Ignorable="w14 w15 w16se w16cid wp14">
   <w:footnote w:type="separator" w:id="-1">
     <w:p>
       <w:pPr>
@@ -2266,7 +2163,7 @@
 </file>
 
 <file path=word/styles.xml><?xml version="1.0" encoding="utf-8"?>
-<w:styles xmlns:mc="http://schemas.openxmlformats.org/markup-compatibility/2006" xmlns:r="http://schemas.openxmlformats.org/officeDocument/2006/relationships" xmlns:w="http://schemas.openxmlformats.org/wordprocessingml/2006/main" xmlns:w14="http://schemas.microsoft.com/office/word/2010/wordml" xmlns:w15="http://schemas.microsoft.com/office/word/2012/wordml" mc:Ignorable="w14 w15">
+<w:styles xmlns:mc="http://schemas.openxmlformats.org/markup-compatibility/2006" xmlns:r="http://schemas.openxmlformats.org/officeDocument/2006/relationships" xmlns:w="http://schemas.openxmlformats.org/wordprocessingml/2006/main" xmlns:w14="http://schemas.microsoft.com/office/word/2010/wordml" xmlns:w15="http://schemas.microsoft.com/office/word/2012/wordml" xmlns:w16cid="http://schemas.microsoft.com/office/word/2016/wordml/cid" xmlns:w16se="http://schemas.microsoft.com/office/word/2015/wordml/symex" mc:Ignorable="w14 w15 w16se w16cid">
   <w:docDefaults>
     <w:rPrDefault>
       <w:rPr>
@@ -2282,7 +2179,7 @@
       </w:pPr>
     </w:pPrDefault>
   </w:docDefaults>
-  <w:latentStyles w:defLockedState="0" w:defUIPriority="99" w:defSemiHidden="0" w:defUnhideWhenUsed="0" w:defQFormat="0" w:count="371">
+  <w:latentStyles w:defLockedState="0" w:defUIPriority="99" w:defSemiHidden="0" w:defUnhideWhenUsed="0" w:defQFormat="0" w:count="375">
     <w:lsdException w:name="Normal" w:uiPriority="0" w:qFormat="1"/>
     <w:lsdException w:name="heading 1" w:uiPriority="9" w:qFormat="1"/>
     <w:lsdException w:name="heading 2" w:semiHidden="1" w:uiPriority="9" w:unhideWhenUsed="1" w:qFormat="1"/>
@@ -2388,7 +2285,6 @@
     <w:lsdException w:name="HTML Sample" w:semiHidden="1" w:unhideWhenUsed="1"/>
     <w:lsdException w:name="HTML Typewriter" w:semiHidden="1" w:unhideWhenUsed="1"/>
     <w:lsdException w:name="HTML Variable" w:semiHidden="1" w:unhideWhenUsed="1"/>
-    <w:lsdException w:name="Normal Table" w:semiHidden="1" w:unhideWhenUsed="1"/>
     <w:lsdException w:name="annotation subject" w:semiHidden="1" w:unhideWhenUsed="1"/>
     <w:lsdException w:name="No List" w:semiHidden="1" w:unhideWhenUsed="1"/>
     <w:lsdException w:name="Outline List 1" w:semiHidden="1" w:unhideWhenUsed="1"/>
@@ -2432,10 +2328,8 @@
     <w:lsdException w:name="Table Elegant" w:semiHidden="1" w:unhideWhenUsed="1"/>
     <w:lsdException w:name="Table Professional" w:semiHidden="1" w:unhideWhenUsed="1"/>
     <w:lsdException w:name="Table Subtle 1" w:semiHidden="1" w:unhideWhenUsed="1"/>
-    <w:lsdException w:name="Table Subtle 2" w:semiHidden="1" w:unhideWhenUsed="1"/>
     <w:lsdException w:name="Table Web 1" w:semiHidden="1" w:unhideWhenUsed="1"/>
     <w:lsdException w:name="Table Web 2" w:semiHidden="1" w:unhideWhenUsed="1"/>
-    <w:lsdException w:name="Table Web 3" w:semiHidden="1" w:unhideWhenUsed="1"/>
     <w:lsdException w:name="Balloon Text" w:semiHidden="1" w:unhideWhenUsed="1"/>
     <w:lsdException w:name="Table Grid" w:uiPriority="39"/>
     <w:lsdException w:name="Table Theme" w:semiHidden="1" w:unhideWhenUsed="1"/>
@@ -2654,6 +2548,10 @@
     <w:lsdException w:name="List Table 5 Dark Accent 6" w:uiPriority="50"/>
     <w:lsdException w:name="List Table 6 Colorful Accent 6" w:uiPriority="51"/>
     <w:lsdException w:name="List Table 7 Colorful Accent 6" w:uiPriority="52"/>
+    <w:lsdException w:name="Mention" w:semiHidden="1" w:unhideWhenUsed="1"/>
+    <w:lsdException w:name="Smart Hyperlink" w:semiHidden="1" w:unhideWhenUsed="1"/>
+    <w:lsdException w:name="Hashtag" w:semiHidden="1" w:unhideWhenUsed="1"/>
+    <w:lsdException w:name="Unresolved Mention" w:semiHidden="1" w:unhideWhenUsed="1"/>
   </w:latentStyles>
   <w:style w:type="paragraph" w:default="1" w:styleId="Normal">
     <w:name w:val="Normal"/>
@@ -2785,7 +2683,7 @@
       <w:szCs w:val="26"/>
     </w:rPr>
   </w:style>
-  <w:style w:type="paragraph" w:styleId="TtulodeTDC">
+  <w:style w:type="paragraph" w:styleId="TtuloTDC">
     <w:name w:val="TOC Heading"/>
     <w:basedOn w:val="Ttulo1"/>
     <w:next w:val="Normal"/>
@@ -3356,7 +3254,7 @@
 </file>
 
 <file path=customXml/itemProps1.xml><?xml version="1.0" encoding="utf-8"?>
-<ds:datastoreItem xmlns:ds="http://schemas.openxmlformats.org/officeDocument/2006/customXml" ds:itemID="{1F6E0F46-C8DF-4DDA-9FBC-5E4D05F54486}">
+<ds:datastoreItem xmlns:ds="http://schemas.openxmlformats.org/officeDocument/2006/customXml" ds:itemID="{EB37C762-6BAA-4BE0-A814-57CC8C6E825B}">
   <ds:schemaRefs>
     <ds:schemaRef ds:uri="http://schemas.openxmlformats.org/officeDocument/2006/bibliography"/>
   </ds:schemaRefs>

--- a/ProyectoMaterias/Formación/3TIC2.GR3.INF.docx
+++ b/ProyectoMaterias/Formación/3TIC2.GR3.INF.docx
@@ -1,6 +1,6 @@
 
 <file path=word/document.xml><?xml version="1.0" encoding="utf-8"?>
-<w:document xmlns:wpc="http://schemas.microsoft.com/office/word/2010/wordprocessingCanvas" xmlns:cx="http://schemas.microsoft.com/office/drawing/2014/chartex" xmlns:cx1="http://schemas.microsoft.com/office/drawing/2015/9/8/chartex" xmlns:cx2="http://schemas.microsoft.com/office/drawing/2015/10/21/chartex" xmlns:cx3="http://schemas.microsoft.com/office/drawing/2016/5/9/chartex" xmlns:cx4="http://schemas.microsoft.com/office/drawing/2016/5/10/chartex" xmlns:cx5="http://schemas.microsoft.com/office/drawing/2016/5/11/chartex" xmlns:cx6="http://schemas.microsoft.com/office/drawing/2016/5/12/chartex" xmlns:cx7="http://schemas.microsoft.com/office/drawing/2016/5/13/chartex" xmlns:cx8="http://schemas.microsoft.com/office/drawing/2016/5/14/chartex" xmlns:mc="http://schemas.openxmlformats.org/markup-compatibility/2006" xmlns:aink="http://schemas.microsoft.com/office/drawing/2016/ink" xmlns:am3d="http://schemas.microsoft.com/office/drawing/2017/model3d" xmlns:o="urn:schemas-microsoft-com:office:office" xmlns:r="http://schemas.openxmlformats.org/officeDocument/2006/relationships" xmlns:m="http://schemas.openxmlformats.org/officeDocument/2006/math" xmlns:v="urn:schemas-microsoft-com:vml" xmlns:wp14="http://schemas.microsoft.com/office/word/2010/wordprocessingDrawing" xmlns:wp="http://schemas.openxmlformats.org/drawingml/2006/wordprocessingDrawing" xmlns:w10="urn:schemas-microsoft-com:office:word" xmlns:w="http://schemas.openxmlformats.org/wordprocessingml/2006/main" xmlns:w14="http://schemas.microsoft.com/office/word/2010/wordml" xmlns:w15="http://schemas.microsoft.com/office/word/2012/wordml" xmlns:w16cid="http://schemas.microsoft.com/office/word/2016/wordml/cid" xmlns:w16se="http://schemas.microsoft.com/office/word/2015/wordml/symex" xmlns:wpg="http://schemas.microsoft.com/office/word/2010/wordprocessingGroup" xmlns:wpi="http://schemas.microsoft.com/office/word/2010/wordprocessingInk" xmlns:wne="http://schemas.microsoft.com/office/word/2006/wordml" xmlns:wps="http://schemas.microsoft.com/office/word/2010/wordprocessingShape" mc:Ignorable="w14 w15 w16se w16cid wp14">
+<w:document xmlns:wpc="http://schemas.microsoft.com/office/word/2010/wordprocessingCanvas" xmlns:mc="http://schemas.openxmlformats.org/markup-compatibility/2006" xmlns:o="urn:schemas-microsoft-com:office:office" xmlns:r="http://schemas.openxmlformats.org/officeDocument/2006/relationships" xmlns:m="http://schemas.openxmlformats.org/officeDocument/2006/math" xmlns:v="urn:schemas-microsoft-com:vml" xmlns:wp14="http://schemas.microsoft.com/office/word/2010/wordprocessingDrawing" xmlns:wp="http://schemas.openxmlformats.org/drawingml/2006/wordprocessingDrawing" xmlns:w10="urn:schemas-microsoft-com:office:word" xmlns:w="http://schemas.openxmlformats.org/wordprocessingml/2006/main" xmlns:w14="http://schemas.microsoft.com/office/word/2010/wordml" xmlns:w15="http://schemas.microsoft.com/office/word/2012/wordml" xmlns:wpg="http://schemas.microsoft.com/office/word/2010/wordprocessingGroup" xmlns:wpi="http://schemas.microsoft.com/office/word/2010/wordprocessingInk" xmlns:wne="http://schemas.microsoft.com/office/word/2006/wordml" xmlns:wps="http://schemas.microsoft.com/office/word/2010/wordprocessingShape" mc:Ignorable="w14 w15 wp14">
   <w:body>
     <w:p>
       <w:pPr>
@@ -288,7 +288,7 @@
       <w:sdtContent>
         <w:p>
           <w:pPr>
-            <w:pStyle w:val="TtuloTDC"/>
+            <w:pStyle w:val="TtulodeTDC"/>
             <w:rPr>
               <w:rStyle w:val="Ttulo1Car"/>
             </w:rPr>
@@ -1253,12 +1253,7 @@
         <w:ind w:firstLine="709"/>
       </w:pPr>
       <w:r>
-        <w:t>Últimamente la tecnología avanza de manera muy rápida haciendo cosas que no hubiéramos imaginado. La tecnología sirve para muchas cosas como comunicar a las personas, para la salud, para la diversión, para la seguridad y el confort, en esa</w:t>
-      </w:r>
-      <w:bookmarkStart w:id="3" w:name="_GoBack"/>
-      <w:bookmarkEnd w:id="3"/>
-      <w:r>
-        <w:t>s últimas dos es en las que nosotros nos centramos. BlindsTech es un sistema para persianas y cortinas que brinda seguridad y confort, porque podrás manejar desde tu celular o con la voz las persianas o cortinas de toda tu casa. Podrás programar una hora para que se abran o ta</w:t>
+        <w:t>Últimamente la tecnología avanza de manera muy rápida haciendo cosas que no hubiéramos imaginado. La tecnología sirve para muchas cosas como comunicar a las personas, para la salud, para la diversión, para la seguridad y el confort, en esas últimas dos es en las que nosotros nos centramos. BlindsTech es un sistema para persianas y cortinas que brinda seguridad y confort, porque podrás manejar desde tu celular o con la voz las persianas o cortinas de toda tu casa. Podrás programar una hora para que se abran o ta</w:t>
       </w:r>
       <w:r>
         <w:t xml:space="preserve">mbién para que se cierren, si </w:t>
@@ -1339,7 +1334,7 @@
           <w:lang w:eastAsia="es-UY"/>
         </w:rPr>
       </w:pPr>
-      <w:bookmarkStart w:id="4" w:name="_Toc520733336"/>
+      <w:bookmarkStart w:id="3" w:name="_Toc520733336"/>
       <w:r>
         <w:rPr>
           <w:rFonts w:eastAsia="Times New Roman"/>
@@ -1347,39 +1342,39 @@
         </w:rPr>
         <w:t>Plan de marketing</w:t>
       </w:r>
+      <w:bookmarkEnd w:id="3"/>
+    </w:p>
+    <w:p>
+      <w:pPr>
+        <w:pStyle w:val="Ttulo2"/>
+        <w:rPr>
+          <w:rStyle w:val="Ttulo2Car"/>
+          <w:lang w:eastAsia="es-UY"/>
+        </w:rPr>
+      </w:pPr>
+      <w:r>
+        <w:rPr>
+          <w:rStyle w:val="Ttulo2Car"/>
+          <w:lang w:eastAsia="es-UY"/>
+        </w:rPr>
+        <w:t>       </w:t>
+      </w:r>
+      <w:bookmarkStart w:id="4" w:name="_Toc520733337"/>
+      <w:r>
+        <w:rPr>
+          <w:rStyle w:val="Ttulo2Car"/>
+          <w:lang w:eastAsia="es-UY"/>
+        </w:rPr>
+        <w:t xml:space="preserve">Características del </w:t>
+      </w:r>
+      <w:r>
+        <w:rPr>
+          <w:rStyle w:val="Ttulo2Car"/>
+          <w:lang w:eastAsia="es-UY"/>
+        </w:rPr>
+        <w:t>mercado</w:t>
+      </w:r>
       <w:bookmarkEnd w:id="4"/>
-    </w:p>
-    <w:p>
-      <w:pPr>
-        <w:pStyle w:val="Ttulo2"/>
-        <w:rPr>
-          <w:rStyle w:val="Ttulo2Car"/>
-          <w:lang w:eastAsia="es-UY"/>
-        </w:rPr>
-      </w:pPr>
-      <w:r>
-        <w:rPr>
-          <w:rStyle w:val="Ttulo2Car"/>
-          <w:lang w:eastAsia="es-UY"/>
-        </w:rPr>
-        <w:t>       </w:t>
-      </w:r>
-      <w:bookmarkStart w:id="5" w:name="_Toc520733337"/>
-      <w:r>
-        <w:rPr>
-          <w:rStyle w:val="Ttulo2Car"/>
-          <w:lang w:eastAsia="es-UY"/>
-        </w:rPr>
-        <w:t xml:space="preserve">Características del </w:t>
-      </w:r>
-      <w:r>
-        <w:rPr>
-          <w:rStyle w:val="Ttulo2Car"/>
-          <w:lang w:eastAsia="es-UY"/>
-        </w:rPr>
-        <w:t>mercado</w:t>
-      </w:r>
-      <w:bookmarkEnd w:id="5"/>
     </w:p>
     <w:p>
       <w:pPr>
@@ -1518,7 +1513,7 @@
         </w:rPr>
         <w:t>       </w:t>
       </w:r>
-      <w:bookmarkStart w:id="6" w:name="_Toc520733338"/>
+      <w:bookmarkStart w:id="5" w:name="_Toc520733338"/>
       <w:r>
         <w:rPr>
           <w:rStyle w:val="Ttulo2Car"/>
@@ -1526,7 +1521,7 @@
         </w:rPr>
         <w:t>Competencia</w:t>
       </w:r>
-      <w:bookmarkEnd w:id="6"/>
+      <w:bookmarkEnd w:id="5"/>
       <w:r>
         <w:rPr>
           <w:rStyle w:val="Ttulo2Car"/>
@@ -1659,71 +1654,71 @@
       <w:r>
         <w:t>       </w:t>
       </w:r>
-      <w:bookmarkStart w:id="7" w:name="_Toc520733339"/>
+      <w:bookmarkStart w:id="6" w:name="_Toc520733339"/>
       <w:r>
         <w:t>Segmentos de clientes</w:t>
       </w:r>
+      <w:bookmarkEnd w:id="6"/>
+      <w:r>
+        <w:t> </w:t>
+      </w:r>
+    </w:p>
+    <w:p>
+      <w:pPr>
+        <w:spacing w:line="360" w:lineRule="auto"/>
+        <w:rPr>
+          <w:color w:val="00B050"/>
+          <w:lang w:eastAsia="es-UY"/>
+        </w:rPr>
+      </w:pPr>
+      <w:r>
+        <w:tab/>
+      </w:r>
+      <w:r>
+        <w:rPr>
+          <w:color w:val="000000" w:themeColor="text1"/>
+          <w:lang w:eastAsia="es-UY"/>
+        </w:rPr>
+        <w:t>Buscamos personas interesadas en hacer sus cosas cotidianas de forma más fácil y rápidas, y que les gusten las tecnologías orientadas a casas inteligentes.</w:t>
+      </w:r>
+    </w:p>
+    <w:p/>
+    <w:p>
+      <w:pPr>
+        <w:pStyle w:val="Ttulo2"/>
+      </w:pPr>
+      <w:r>
+        <w:rPr>
+          <w:rFonts w:eastAsia="Times New Roman"/>
+          <w:lang w:eastAsia="es-UY"/>
+        </w:rPr>
+        <w:t>       </w:t>
+      </w:r>
+      <w:bookmarkStart w:id="7" w:name="_Toc520733340"/>
+      <w:r>
+        <w:t>Producto</w:t>
+      </w:r>
       <w:bookmarkEnd w:id="7"/>
       <w:r>
-        <w:t> </w:t>
-      </w:r>
-    </w:p>
-    <w:p>
-      <w:pPr>
-        <w:spacing w:line="360" w:lineRule="auto"/>
-        <w:rPr>
-          <w:color w:val="00B050"/>
-          <w:lang w:eastAsia="es-UY"/>
-        </w:rPr>
-      </w:pPr>
-      <w:r>
-        <w:tab/>
-      </w:r>
-      <w:r>
-        <w:rPr>
-          <w:color w:val="000000" w:themeColor="text1"/>
-          <w:lang w:eastAsia="es-UY"/>
-        </w:rPr>
-        <w:t>Buscamos personas interesadas en hacer sus cosas cotidianas de forma más fácil y rápidas, y que les gusten las tecnologías orientadas a casas inteligentes.</w:t>
-      </w:r>
-    </w:p>
-    <w:p/>
-    <w:p>
-      <w:pPr>
-        <w:pStyle w:val="Ttulo2"/>
+        <w:t xml:space="preserve"> </w:t>
+      </w:r>
+    </w:p>
+    <w:p>
+      <w:pPr>
+        <w:pStyle w:val="Ttulo3"/>
       </w:pPr>
       <w:r>
         <w:rPr>
           <w:rFonts w:eastAsia="Times New Roman"/>
           <w:lang w:eastAsia="es-UY"/>
         </w:rPr>
-        <w:t>       </w:t>
-      </w:r>
-      <w:bookmarkStart w:id="8" w:name="_Toc520733340"/>
-      <w:r>
-        <w:t>Producto</w:t>
+        <w:t>             </w:t>
+      </w:r>
+      <w:bookmarkStart w:id="8" w:name="_Toc520733341"/>
+      <w:r>
+        <w:t>Descripción del producto/servicio</w:t>
       </w:r>
       <w:bookmarkEnd w:id="8"/>
-      <w:r>
-        <w:t xml:space="preserve"> </w:t>
-      </w:r>
-    </w:p>
-    <w:p>
-      <w:pPr>
-        <w:pStyle w:val="Ttulo3"/>
-      </w:pPr>
-      <w:r>
-        <w:rPr>
-          <w:rFonts w:eastAsia="Times New Roman"/>
-          <w:lang w:eastAsia="es-UY"/>
-        </w:rPr>
-        <w:t>             </w:t>
-      </w:r>
-      <w:bookmarkStart w:id="9" w:name="_Toc520733341"/>
-      <w:r>
-        <w:t>Descripción del producto/servicio</w:t>
-      </w:r>
-      <w:bookmarkEnd w:id="9"/>
     </w:p>
     <w:p>
       <w:pPr>
@@ -1816,7 +1811,7 @@
         <w:lastRenderedPageBreak/>
         <w:t>             </w:t>
       </w:r>
-      <w:bookmarkStart w:id="10" w:name="_Toc520733342"/>
+      <w:bookmarkStart w:id="9" w:name="_Toc520733342"/>
       <w:r>
         <w:rPr>
           <w:rFonts w:eastAsia="Times New Roman" w:cs="Calibri"/>
@@ -1835,7 +1830,7 @@
         </w:rPr>
         <w:t>entas estimadas</w:t>
       </w:r>
-      <w:bookmarkEnd w:id="10"/>
+      <w:bookmarkEnd w:id="9"/>
     </w:p>
     <w:p>
       <w:pPr>
@@ -1851,14 +1846,14 @@
         </w:rPr>
         <w:tab/>
       </w:r>
-      <w:bookmarkStart w:id="11" w:name="_Toc520453491"/>
+      <w:bookmarkStart w:id="10" w:name="_Toc520453491"/>
       <w:r>
         <w:rPr>
           <w:lang w:eastAsia="es-UY"/>
         </w:rPr>
         <w:t>A través de una encuesta realizada, para ver la cantidad de productos que podríamos vender, de esta concluimos que un 66% de las personas aceptarían comprar el producto, considerando que tomamos opciones entre el 50% y el 100% de aprobación con la propuesta que estimamos que se pueden vender entre 60 y 100 productos por mes.</w:t>
       </w:r>
-      <w:bookmarkEnd w:id="11"/>
+      <w:bookmarkEnd w:id="10"/>
     </w:p>
     <w:p>
       <w:pPr>
@@ -1879,7 +1874,7 @@
         </w:rPr>
         <w:t>             </w:t>
       </w:r>
-      <w:bookmarkStart w:id="12" w:name="_Toc520733343"/>
+      <w:bookmarkStart w:id="11" w:name="_Toc520733343"/>
       <w:r>
         <w:rPr>
           <w:rFonts w:eastAsia="Times New Roman" w:cs="Calibri"/>
@@ -1889,7 +1884,7 @@
         </w:rPr>
         <w:t>Promoción</w:t>
       </w:r>
-      <w:bookmarkEnd w:id="12"/>
+      <w:bookmarkEnd w:id="11"/>
       <w:r>
         <w:rPr>
           <w:rFonts w:eastAsia="Times New Roman" w:cs="Calibri"/>
@@ -1926,130 +1921,9 @@
         </w:rPr>
         <w:t>, entre otras. Esto lo haremos al inicio de la venta del producto, a lo largo del tiempo, ganando reconocimiento empezaremos a ir en menos medida y empezar a venderlas por la web o en locales.</w:t>
       </w:r>
-    </w:p>
-    <w:p>
-      <w:pPr>
-        <w:pStyle w:val="Ttulo3"/>
-        <w:rPr>
-          <w:rFonts w:asciiTheme="minorHAnsi" w:eastAsiaTheme="minorHAnsi" w:hAnsiTheme="minorHAnsi" w:cstheme="minorBidi"/>
-          <w:b w:val="0"/>
-          <w:color w:val="00B050"/>
-          <w:szCs w:val="22"/>
-          <w:lang w:eastAsia="es-UY"/>
-        </w:rPr>
-      </w:pPr>
-    </w:p>
-    <w:p>
-      <w:pPr>
-        <w:rPr>
-          <w:lang w:eastAsia="es-UY"/>
-        </w:rPr>
-      </w:pPr>
-    </w:p>
-    <w:p>
-      <w:pPr>
-        <w:rPr>
-          <w:lang w:eastAsia="es-UY"/>
-        </w:rPr>
-      </w:pPr>
-    </w:p>
-    <w:p>
-      <w:pPr>
-        <w:rPr>
-          <w:lang w:eastAsia="es-UY"/>
-        </w:rPr>
-      </w:pPr>
-    </w:p>
-    <w:p>
-      <w:pPr>
-        <w:rPr>
-          <w:lang w:eastAsia="es-UY"/>
-        </w:rPr>
-      </w:pPr>
-    </w:p>
-    <w:p>
-      <w:pPr>
-        <w:rPr>
-          <w:lang w:eastAsia="es-UY"/>
-        </w:rPr>
-      </w:pPr>
-    </w:p>
-    <w:p>
-      <w:pPr>
-        <w:rPr>
-          <w:lang w:eastAsia="es-UY"/>
-        </w:rPr>
-      </w:pPr>
-    </w:p>
-    <w:p>
-      <w:pPr>
-        <w:rPr>
-          <w:lang w:eastAsia="es-UY"/>
-        </w:rPr>
-      </w:pPr>
-    </w:p>
-    <w:p>
-      <w:pPr>
-        <w:rPr>
-          <w:lang w:eastAsia="es-UY"/>
-        </w:rPr>
-      </w:pPr>
-    </w:p>
-    <w:p/>
-    <w:sdt>
-      <w:sdtPr>
-        <w:rPr>
-          <w:rFonts w:asciiTheme="minorHAnsi" w:eastAsiaTheme="minorHAnsi" w:hAnsiTheme="minorHAnsi" w:cstheme="minorBidi"/>
-          <w:color w:val="auto"/>
-          <w:sz w:val="24"/>
-          <w:szCs w:val="22"/>
-          <w:lang w:val="es-ES"/>
-        </w:rPr>
-        <w:id w:val="389315705"/>
-        <w:docPartObj>
-          <w:docPartGallery w:val="Bibliographies"/>
-          <w:docPartUnique/>
-        </w:docPartObj>
-      </w:sdtPr>
-      <w:sdtEndPr>
-        <w:rPr>
-          <w:lang w:val="es-UY"/>
-        </w:rPr>
-      </w:sdtEndPr>
-      <w:sdtContent>
-        <w:p>
-          <w:pPr>
-            <w:pStyle w:val="Ttulo1"/>
-            <w:rPr>
-              <w:lang w:val="es-ES"/>
-            </w:rPr>
-          </w:pPr>
-        </w:p>
-        <w:p>
-          <w:pPr>
-            <w:rPr>
-              <w:lang w:val="es-ES"/>
-            </w:rPr>
-          </w:pPr>
-        </w:p>
-        <w:sdt>
-          <w:sdtPr>
-            <w:id w:val="111145805"/>
-            <w:bibliography/>
-          </w:sdtPr>
-          <w:sdtEndPr/>
-          <w:sdtContent>
-            <w:p>
-              <w:pPr>
-                <w:pStyle w:val="Bibliografa"/>
-              </w:pPr>
-            </w:p>
-            <w:p/>
-          </w:sdtContent>
-        </w:sdt>
-      </w:sdtContent>
-    </w:sdt>
-    <w:p/>
+      <w:bookmarkStart w:id="12" w:name="_GoBack"/>
+      <w:bookmarkEnd w:id="12"/>
+    </w:p>
     <w:sectPr>
       <w:footerReference w:type="default" r:id="rId7"/>
       <w:pgSz w:w="11906" w:h="16838"/>
@@ -2062,7 +1936,7 @@
 </file>
 
 <file path=word/endnotes.xml><?xml version="1.0" encoding="utf-8"?>
-<w:endnotes xmlns:wpc="http://schemas.microsoft.com/office/word/2010/wordprocessingCanvas" xmlns:cx="http://schemas.microsoft.com/office/drawing/2014/chartex" xmlns:cx1="http://schemas.microsoft.com/office/drawing/2015/9/8/chartex" xmlns:cx2="http://schemas.microsoft.com/office/drawing/2015/10/21/chartex" xmlns:cx3="http://schemas.microsoft.com/office/drawing/2016/5/9/chartex" xmlns:cx4="http://schemas.microsoft.com/office/drawing/2016/5/10/chartex" xmlns:cx5="http://schemas.microsoft.com/office/drawing/2016/5/11/chartex" xmlns:cx6="http://schemas.microsoft.com/office/drawing/2016/5/12/chartex" xmlns:cx7="http://schemas.microsoft.com/office/drawing/2016/5/13/chartex" xmlns:cx8="http://schemas.microsoft.com/office/drawing/2016/5/14/chartex" xmlns:mc="http://schemas.openxmlformats.org/markup-compatibility/2006" xmlns:aink="http://schemas.microsoft.com/office/drawing/2016/ink" xmlns:am3d="http://schemas.microsoft.com/office/drawing/2017/model3d" xmlns:o="urn:schemas-microsoft-com:office:office" xmlns:r="http://schemas.openxmlformats.org/officeDocument/2006/relationships" xmlns:m="http://schemas.openxmlformats.org/officeDocument/2006/math" xmlns:v="urn:schemas-microsoft-com:vml" xmlns:wp14="http://schemas.microsoft.com/office/word/2010/wordprocessingDrawing" xmlns:wp="http://schemas.openxmlformats.org/drawingml/2006/wordprocessingDrawing" xmlns:w10="urn:schemas-microsoft-com:office:word" xmlns:w="http://schemas.openxmlformats.org/wordprocessingml/2006/main" xmlns:w14="http://schemas.microsoft.com/office/word/2010/wordml" xmlns:w15="http://schemas.microsoft.com/office/word/2012/wordml" xmlns:w16cid="http://schemas.microsoft.com/office/word/2016/wordml/cid" xmlns:w16se="http://schemas.microsoft.com/office/word/2015/wordml/symex" xmlns:wpg="http://schemas.microsoft.com/office/word/2010/wordprocessingGroup" xmlns:wpi="http://schemas.microsoft.com/office/word/2010/wordprocessingInk" xmlns:wne="http://schemas.microsoft.com/office/word/2006/wordml" xmlns:wps="http://schemas.microsoft.com/office/word/2010/wordprocessingShape" mc:Ignorable="w14 w15 w16se w16cid wp14">
+<w:endnotes xmlns:wpc="http://schemas.microsoft.com/office/word/2010/wordprocessingCanvas" xmlns:mc="http://schemas.openxmlformats.org/markup-compatibility/2006" xmlns:o="urn:schemas-microsoft-com:office:office" xmlns:r="http://schemas.openxmlformats.org/officeDocument/2006/relationships" xmlns:m="http://schemas.openxmlformats.org/officeDocument/2006/math" xmlns:v="urn:schemas-microsoft-com:vml" xmlns:wp14="http://schemas.microsoft.com/office/word/2010/wordprocessingDrawing" xmlns:wp="http://schemas.openxmlformats.org/drawingml/2006/wordprocessingDrawing" xmlns:w10="urn:schemas-microsoft-com:office:word" xmlns:w="http://schemas.openxmlformats.org/wordprocessingml/2006/main" xmlns:w14="http://schemas.microsoft.com/office/word/2010/wordml" xmlns:w15="http://schemas.microsoft.com/office/word/2012/wordml" xmlns:wpg="http://schemas.microsoft.com/office/word/2010/wordprocessingGroup" xmlns:wpi="http://schemas.microsoft.com/office/word/2010/wordprocessingInk" xmlns:wne="http://schemas.microsoft.com/office/word/2006/wordml" xmlns:wps="http://schemas.microsoft.com/office/word/2010/wordprocessingShape" mc:Ignorable="w14 w15 wp14">
   <w:endnote w:type="separator" w:id="-1">
     <w:p>
       <w:pPr>
@@ -2087,7 +1961,7 @@
 </file>
 
 <file path=word/footer1.xml><?xml version="1.0" encoding="utf-8"?>
-<w:ftr xmlns:wpc="http://schemas.microsoft.com/office/word/2010/wordprocessingCanvas" xmlns:cx="http://schemas.microsoft.com/office/drawing/2014/chartex" xmlns:cx1="http://schemas.microsoft.com/office/drawing/2015/9/8/chartex" xmlns:cx2="http://schemas.microsoft.com/office/drawing/2015/10/21/chartex" xmlns:cx3="http://schemas.microsoft.com/office/drawing/2016/5/9/chartex" xmlns:cx4="http://schemas.microsoft.com/office/drawing/2016/5/10/chartex" xmlns:cx5="http://schemas.microsoft.com/office/drawing/2016/5/11/chartex" xmlns:cx6="http://schemas.microsoft.com/office/drawing/2016/5/12/chartex" xmlns:cx7="http://schemas.microsoft.com/office/drawing/2016/5/13/chartex" xmlns:cx8="http://schemas.microsoft.com/office/drawing/2016/5/14/chartex" xmlns:mc="http://schemas.openxmlformats.org/markup-compatibility/2006" xmlns:aink="http://schemas.microsoft.com/office/drawing/2016/ink" xmlns:am3d="http://schemas.microsoft.com/office/drawing/2017/model3d" xmlns:o="urn:schemas-microsoft-com:office:office" xmlns:r="http://schemas.openxmlformats.org/officeDocument/2006/relationships" xmlns:m="http://schemas.openxmlformats.org/officeDocument/2006/math" xmlns:v="urn:schemas-microsoft-com:vml" xmlns:wp14="http://schemas.microsoft.com/office/word/2010/wordprocessingDrawing" xmlns:wp="http://schemas.openxmlformats.org/drawingml/2006/wordprocessingDrawing" xmlns:w10="urn:schemas-microsoft-com:office:word" xmlns:w="http://schemas.openxmlformats.org/wordprocessingml/2006/main" xmlns:w14="http://schemas.microsoft.com/office/word/2010/wordml" xmlns:w15="http://schemas.microsoft.com/office/word/2012/wordml" xmlns:w16cid="http://schemas.microsoft.com/office/word/2016/wordml/cid" xmlns:w16se="http://schemas.microsoft.com/office/word/2015/wordml/symex" xmlns:wpg="http://schemas.microsoft.com/office/word/2010/wordprocessingGroup" xmlns:wpi="http://schemas.microsoft.com/office/word/2010/wordprocessingInk" xmlns:wne="http://schemas.microsoft.com/office/word/2006/wordml" xmlns:wps="http://schemas.microsoft.com/office/word/2010/wordprocessingShape" mc:Ignorable="w14 w15 w16se w16cid wp14">
+<w:ftr xmlns:wpc="http://schemas.microsoft.com/office/word/2010/wordprocessingCanvas" xmlns:mc="http://schemas.openxmlformats.org/markup-compatibility/2006" xmlns:o="urn:schemas-microsoft-com:office:office" xmlns:r="http://schemas.openxmlformats.org/officeDocument/2006/relationships" xmlns:m="http://schemas.openxmlformats.org/officeDocument/2006/math" xmlns:v="urn:schemas-microsoft-com:vml" xmlns:wp14="http://schemas.microsoft.com/office/word/2010/wordprocessingDrawing" xmlns:wp="http://schemas.openxmlformats.org/drawingml/2006/wordprocessingDrawing" xmlns:w10="urn:schemas-microsoft-com:office:word" xmlns:w="http://schemas.openxmlformats.org/wordprocessingml/2006/main" xmlns:w14="http://schemas.microsoft.com/office/word/2010/wordml" xmlns:w15="http://schemas.microsoft.com/office/word/2012/wordml" xmlns:wpg="http://schemas.microsoft.com/office/word/2010/wordprocessingGroup" xmlns:wpi="http://schemas.microsoft.com/office/word/2010/wordprocessingInk" xmlns:wne="http://schemas.microsoft.com/office/word/2006/wordml" xmlns:wps="http://schemas.microsoft.com/office/word/2010/wordprocessingShape" mc:Ignorable="w14 w15 wp14">
   <w:sdt>
     <w:sdtPr>
       <w:id w:val="900251426"/>
@@ -2138,7 +2012,7 @@
 </file>
 
 <file path=word/footnotes.xml><?xml version="1.0" encoding="utf-8"?>
-<w:footnotes xmlns:wpc="http://schemas.microsoft.com/office/word/2010/wordprocessingCanvas" xmlns:cx="http://schemas.microsoft.com/office/drawing/2014/chartex" xmlns:cx1="http://schemas.microsoft.com/office/drawing/2015/9/8/chartex" xmlns:cx2="http://schemas.microsoft.com/office/drawing/2015/10/21/chartex" xmlns:cx3="http://schemas.microsoft.com/office/drawing/2016/5/9/chartex" xmlns:cx4="http://schemas.microsoft.com/office/drawing/2016/5/10/chartex" xmlns:cx5="http://schemas.microsoft.com/office/drawing/2016/5/11/chartex" xmlns:cx6="http://schemas.microsoft.com/office/drawing/2016/5/12/chartex" xmlns:cx7="http://schemas.microsoft.com/office/drawing/2016/5/13/chartex" xmlns:cx8="http://schemas.microsoft.com/office/drawing/2016/5/14/chartex" xmlns:mc="http://schemas.openxmlformats.org/markup-compatibility/2006" xmlns:aink="http://schemas.microsoft.com/office/drawing/2016/ink" xmlns:am3d="http://schemas.microsoft.com/office/drawing/2017/model3d" xmlns:o="urn:schemas-microsoft-com:office:office" xmlns:r="http://schemas.openxmlformats.org/officeDocument/2006/relationships" xmlns:m="http://schemas.openxmlformats.org/officeDocument/2006/math" xmlns:v="urn:schemas-microsoft-com:vml" xmlns:wp14="http://schemas.microsoft.com/office/word/2010/wordprocessingDrawing" xmlns:wp="http://schemas.openxmlformats.org/drawingml/2006/wordprocessingDrawing" xmlns:w10="urn:schemas-microsoft-com:office:word" xmlns:w="http://schemas.openxmlformats.org/wordprocessingml/2006/main" xmlns:w14="http://schemas.microsoft.com/office/word/2010/wordml" xmlns:w15="http://schemas.microsoft.com/office/word/2012/wordml" xmlns:w16cid="http://schemas.microsoft.com/office/word/2016/wordml/cid" xmlns:w16se="http://schemas.microsoft.com/office/word/2015/wordml/symex" xmlns:wpg="http://schemas.microsoft.com/office/word/2010/wordprocessingGroup" xmlns:wpi="http://schemas.microsoft.com/office/word/2010/wordprocessingInk" xmlns:wne="http://schemas.microsoft.com/office/word/2006/wordml" xmlns:wps="http://schemas.microsoft.com/office/word/2010/wordprocessingShape" mc:Ignorable="w14 w15 w16se w16cid wp14">
+<w:footnotes xmlns:wpc="http://schemas.microsoft.com/office/word/2010/wordprocessingCanvas" xmlns:mc="http://schemas.openxmlformats.org/markup-compatibility/2006" xmlns:o="urn:schemas-microsoft-com:office:office" xmlns:r="http://schemas.openxmlformats.org/officeDocument/2006/relationships" xmlns:m="http://schemas.openxmlformats.org/officeDocument/2006/math" xmlns:v="urn:schemas-microsoft-com:vml" xmlns:wp14="http://schemas.microsoft.com/office/word/2010/wordprocessingDrawing" xmlns:wp="http://schemas.openxmlformats.org/drawingml/2006/wordprocessingDrawing" xmlns:w10="urn:schemas-microsoft-com:office:word" xmlns:w="http://schemas.openxmlformats.org/wordprocessingml/2006/main" xmlns:w14="http://schemas.microsoft.com/office/word/2010/wordml" xmlns:w15="http://schemas.microsoft.com/office/word/2012/wordml" xmlns:wpg="http://schemas.microsoft.com/office/word/2010/wordprocessingGroup" xmlns:wpi="http://schemas.microsoft.com/office/word/2010/wordprocessingInk" xmlns:wne="http://schemas.microsoft.com/office/word/2006/wordml" xmlns:wps="http://schemas.microsoft.com/office/word/2010/wordprocessingShape" mc:Ignorable="w14 w15 wp14">
   <w:footnote w:type="separator" w:id="-1">
     <w:p>
       <w:pPr>
@@ -2163,7 +2037,7 @@
 </file>
 
 <file path=word/styles.xml><?xml version="1.0" encoding="utf-8"?>
-<w:styles xmlns:mc="http://schemas.openxmlformats.org/markup-compatibility/2006" xmlns:r="http://schemas.openxmlformats.org/officeDocument/2006/relationships" xmlns:w="http://schemas.openxmlformats.org/wordprocessingml/2006/main" xmlns:w14="http://schemas.microsoft.com/office/word/2010/wordml" xmlns:w15="http://schemas.microsoft.com/office/word/2012/wordml" xmlns:w16cid="http://schemas.microsoft.com/office/word/2016/wordml/cid" xmlns:w16se="http://schemas.microsoft.com/office/word/2015/wordml/symex" mc:Ignorable="w14 w15 w16se w16cid">
+<w:styles xmlns:mc="http://schemas.openxmlformats.org/markup-compatibility/2006" xmlns:r="http://schemas.openxmlformats.org/officeDocument/2006/relationships" xmlns:w="http://schemas.openxmlformats.org/wordprocessingml/2006/main" xmlns:w14="http://schemas.microsoft.com/office/word/2010/wordml" xmlns:w15="http://schemas.microsoft.com/office/word/2012/wordml" mc:Ignorable="w14 w15">
   <w:docDefaults>
     <w:rPrDefault>
       <w:rPr>
@@ -2179,7 +2053,7 @@
       </w:pPr>
     </w:pPrDefault>
   </w:docDefaults>
-  <w:latentStyles w:defLockedState="0" w:defUIPriority="99" w:defSemiHidden="0" w:defUnhideWhenUsed="0" w:defQFormat="0" w:count="375">
+  <w:latentStyles w:defLockedState="0" w:defUIPriority="99" w:defSemiHidden="0" w:defUnhideWhenUsed="0" w:defQFormat="0" w:count="371">
     <w:lsdException w:name="Normal" w:uiPriority="0" w:qFormat="1"/>
     <w:lsdException w:name="heading 1" w:uiPriority="9" w:qFormat="1"/>
     <w:lsdException w:name="heading 2" w:semiHidden="1" w:uiPriority="9" w:unhideWhenUsed="1" w:qFormat="1"/>
@@ -2285,6 +2159,7 @@
     <w:lsdException w:name="HTML Sample" w:semiHidden="1" w:unhideWhenUsed="1"/>
     <w:lsdException w:name="HTML Typewriter" w:semiHidden="1" w:unhideWhenUsed="1"/>
     <w:lsdException w:name="HTML Variable" w:semiHidden="1" w:unhideWhenUsed="1"/>
+    <w:lsdException w:name="Normal Table" w:semiHidden="1" w:unhideWhenUsed="1"/>
     <w:lsdException w:name="annotation subject" w:semiHidden="1" w:unhideWhenUsed="1"/>
     <w:lsdException w:name="No List" w:semiHidden="1" w:unhideWhenUsed="1"/>
     <w:lsdException w:name="Outline List 1" w:semiHidden="1" w:unhideWhenUsed="1"/>
@@ -2328,8 +2203,10 @@
     <w:lsdException w:name="Table Elegant" w:semiHidden="1" w:unhideWhenUsed="1"/>
     <w:lsdException w:name="Table Professional" w:semiHidden="1" w:unhideWhenUsed="1"/>
     <w:lsdException w:name="Table Subtle 1" w:semiHidden="1" w:unhideWhenUsed="1"/>
+    <w:lsdException w:name="Table Subtle 2" w:semiHidden="1" w:unhideWhenUsed="1"/>
     <w:lsdException w:name="Table Web 1" w:semiHidden="1" w:unhideWhenUsed="1"/>
     <w:lsdException w:name="Table Web 2" w:semiHidden="1" w:unhideWhenUsed="1"/>
+    <w:lsdException w:name="Table Web 3" w:semiHidden="1" w:unhideWhenUsed="1"/>
     <w:lsdException w:name="Balloon Text" w:semiHidden="1" w:unhideWhenUsed="1"/>
     <w:lsdException w:name="Table Grid" w:uiPriority="39"/>
     <w:lsdException w:name="Table Theme" w:semiHidden="1" w:unhideWhenUsed="1"/>
@@ -2548,10 +2425,6 @@
     <w:lsdException w:name="List Table 5 Dark Accent 6" w:uiPriority="50"/>
     <w:lsdException w:name="List Table 6 Colorful Accent 6" w:uiPriority="51"/>
     <w:lsdException w:name="List Table 7 Colorful Accent 6" w:uiPriority="52"/>
-    <w:lsdException w:name="Mention" w:semiHidden="1" w:unhideWhenUsed="1"/>
-    <w:lsdException w:name="Smart Hyperlink" w:semiHidden="1" w:unhideWhenUsed="1"/>
-    <w:lsdException w:name="Hashtag" w:semiHidden="1" w:unhideWhenUsed="1"/>
-    <w:lsdException w:name="Unresolved Mention" w:semiHidden="1" w:unhideWhenUsed="1"/>
   </w:latentStyles>
   <w:style w:type="paragraph" w:default="1" w:styleId="Normal">
     <w:name w:val="Normal"/>
@@ -2683,7 +2556,7 @@
       <w:szCs w:val="26"/>
     </w:rPr>
   </w:style>
-  <w:style w:type="paragraph" w:styleId="TtuloTDC">
+  <w:style w:type="paragraph" w:styleId="TtulodeTDC">
     <w:name w:val="TOC Heading"/>
     <w:basedOn w:val="Ttulo1"/>
     <w:next w:val="Normal"/>
@@ -3254,7 +3127,7 @@
 </file>
 
 <file path=customXml/itemProps1.xml><?xml version="1.0" encoding="utf-8"?>
-<ds:datastoreItem xmlns:ds="http://schemas.openxmlformats.org/officeDocument/2006/customXml" ds:itemID="{EB37C762-6BAA-4BE0-A814-57CC8C6E825B}">
+<ds:datastoreItem xmlns:ds="http://schemas.openxmlformats.org/officeDocument/2006/customXml" ds:itemID="{7441C410-4FA0-4312-8B0E-A3BCD08715CF}">
   <ds:schemaRefs>
     <ds:schemaRef ds:uri="http://schemas.openxmlformats.org/officeDocument/2006/bibliography"/>
   </ds:schemaRefs>
